--- a/Strat-Spread-SPY_vs_R2000.docx
+++ b/Strat-Spread-SPY_vs_R2000.docx
@@ -1130,7 +1130,7 @@
           </w:tcPr>
           <w:p>
             <w:r>
-              <w:t>0.861</w:t>
+              <w:t>0.719</w:t>
             </w:r>
           </w:p>
         </w:tc>
@@ -1140,7 +1140,7 @@
           </w:tcPr>
           <w:p>
             <w:r>
-              <w:t>14.786%</w:t>
+              <w:t>11.776%</w:t>
             </w:r>
           </w:p>
         </w:tc>
@@ -1150,7 +1150,7 @@
           </w:tcPr>
           <w:p>
             <w:r>
-              <w:t>25.8%</w:t>
+              <w:t>25.2%</w:t>
             </w:r>
           </w:p>
         </w:tc>
@@ -1172,7 +1172,7 @@
           </w:tcPr>
           <w:p>
             <w:r>
-              <w:t>0.956</w:t>
+              <w:t>0.766</w:t>
             </w:r>
           </w:p>
         </w:tc>
@@ -1182,7 +1182,7 @@
           </w:tcPr>
           <w:p>
             <w:r>
-              <w:t>16.911%</w:t>
+              <w:t>13.161%</w:t>
             </w:r>
           </w:p>
         </w:tc>
@@ -1192,7 +1192,7 @@
           </w:tcPr>
           <w:p>
             <w:r>
-              <w:t>27.5%</w:t>
+              <w:t>27.0%</w:t>
             </w:r>
           </w:p>
         </w:tc>
@@ -1214,7 +1214,7 @@
           </w:tcPr>
           <w:p>
             <w:r>
-              <w:t>0.889</w:t>
+              <w:t>0.697</w:t>
             </w:r>
           </w:p>
         </w:tc>
@@ -1224,7 +1224,7 @@
           </w:tcPr>
           <w:p>
             <w:r>
-              <w:t>19.055%</w:t>
+              <w:t>13.138%</w:t>
             </w:r>
           </w:p>
         </w:tc>
@@ -1234,7 +1234,7 @@
           </w:tcPr>
           <w:p>
             <w:r>
-              <w:t>20.5%</w:t>
+              <w:t>24.8%</w:t>
             </w:r>
           </w:p>
         </w:tc>
@@ -1256,7 +1256,7 @@
           </w:tcPr>
           <w:p>
             <w:r>
-              <w:t>0.862</w:t>
+              <w:t>0.751</w:t>
             </w:r>
           </w:p>
         </w:tc>
@@ -1266,7 +1266,7 @@
           </w:tcPr>
           <w:p>
             <w:r>
-              <w:t>20.021%</w:t>
+              <w:t>14.941%</w:t>
             </w:r>
           </w:p>
         </w:tc>
@@ -1276,7 +1276,7 @@
           </w:tcPr>
           <w:p>
             <w:r>
-              <w:t>19.6%</w:t>
+              <w:t>23.2%</w:t>
             </w:r>
           </w:p>
         </w:tc>
@@ -1298,7 +1298,7 @@
           </w:tcPr>
           <w:p>
             <w:r>
-              <w:t>0.449</w:t>
+              <w:t>0.354</w:t>
             </w:r>
           </w:p>
         </w:tc>
@@ -1308,7 +1308,7 @@
           </w:tcPr>
           <w:p>
             <w:r>
-              <w:t>9.468%</w:t>
+              <w:t>6.407%</w:t>
             </w:r>
           </w:p>
         </w:tc>
@@ -1318,7 +1318,7 @@
           </w:tcPr>
           <w:p>
             <w:r>
-              <w:t>32.7%</w:t>
+              <w:t>32.4%</w:t>
             </w:r>
           </w:p>
         </w:tc>
@@ -1340,7 +1340,7 @@
           </w:tcPr>
           <w:p>
             <w:r>
-              <w:t>0.26</w:t>
+              <w:t>0.276</w:t>
             </w:r>
           </w:p>
         </w:tc>
@@ -1350,7 +1350,7 @@
           </w:tcPr>
           <w:p>
             <w:r>
-              <w:t>4.109%</w:t>
+              <w:t>4.496%</w:t>
             </w:r>
           </w:p>
         </w:tc>
@@ -1360,7 +1360,7 @@
           </w:tcPr>
           <w:p>
             <w:r>
-              <w:t>41.9%</w:t>
+              <w:t>41.2%</w:t>
             </w:r>
           </w:p>
         </w:tc>
@@ -2449,10 +2449,10 @@
           <w:noProof/>
         </w:rPr>
         <w:drawing>
-          <wp:inline distT="0" distB="0" distL="0" distR="0" wp14:anchorId="3FDCB44A" wp14:editId="7982F640">
-            <wp:extent cx="5943600" cy="241935"/>
+          <wp:inline distT="0" distB="0" distL="0" distR="0" wp14:anchorId="30418CC7" wp14:editId="167C0049">
+            <wp:extent cx="5943600" cy="233680"/>
             <wp:effectExtent l="0" t="0" r="0" b="0"/>
-            <wp:docPr id="40" name="Picture 40"/>
+            <wp:docPr id="1" name="Picture 1"/>
             <wp:cNvGraphicFramePr>
               <a:graphicFrameLocks xmlns:a="http://schemas.openxmlformats.org/drawingml/2006/main" noChangeAspect="1"/>
             </wp:cNvGraphicFramePr>
@@ -2460,7 +2460,7 @@
               <a:graphicData uri="http://schemas.openxmlformats.org/drawingml/2006/picture">
                 <pic:pic xmlns:pic="http://schemas.openxmlformats.org/drawingml/2006/picture">
                   <pic:nvPicPr>
-                    <pic:cNvPr id="40" name="Picture 40"/>
+                    <pic:cNvPr id="1" name="Picture 1"/>
                     <pic:cNvPicPr/>
                   </pic:nvPicPr>
                   <pic:blipFill>
@@ -2478,7 +2478,7 @@
                   <pic:spPr>
                     <a:xfrm>
                       <a:off x="0" y="0"/>
-                      <a:ext cx="5943600" cy="241935"/>
+                      <a:ext cx="5943600" cy="233680"/>
                     </a:xfrm>
                     <a:prstGeom prst="rect">
                       <a:avLst/>
@@ -2498,10 +2498,10 @@
         </w:rPr>
         <w:lastRenderedPageBreak/>
         <w:drawing>
-          <wp:inline distT="0" distB="0" distL="0" distR="0" wp14:anchorId="41E05EC8" wp14:editId="0C5E7504">
-            <wp:extent cx="5943600" cy="2331085"/>
-            <wp:effectExtent l="0" t="0" r="0" b="5715"/>
-            <wp:docPr id="41" name="Picture 41" descr="Chart, line chart, histogram&#10;&#10;Description automatically generated"/>
+          <wp:inline distT="0" distB="0" distL="0" distR="0" wp14:anchorId="5D870A7C" wp14:editId="59336A30">
+            <wp:extent cx="5943600" cy="2371281"/>
+            <wp:effectExtent l="0" t="0" r="0" b="3810"/>
+            <wp:docPr id="3" name="Picture 3" descr="Chart, histogram&#10;&#10;Description automatically generated"/>
             <wp:cNvGraphicFramePr>
               <a:graphicFrameLocks xmlns:a="http://schemas.openxmlformats.org/drawingml/2006/main" noChangeAspect="1"/>
             </wp:cNvGraphicFramePr>
@@ -2509,7 +2509,7 @@
               <a:graphicData uri="http://schemas.openxmlformats.org/drawingml/2006/picture">
                 <pic:pic xmlns:pic="http://schemas.openxmlformats.org/drawingml/2006/picture">
                   <pic:nvPicPr>
-                    <pic:cNvPr id="41" name="Picture 41" descr="Chart, line chart, histogram&#10;&#10;Description automatically generated"/>
+                    <pic:cNvPr id="3" name="Picture 3" descr="Chart, histogram&#10;&#10;Description automatically generated"/>
                     <pic:cNvPicPr/>
                   </pic:nvPicPr>
                   <pic:blipFill>
@@ -2527,7 +2527,7 @@
                   <pic:spPr>
                     <a:xfrm>
                       <a:off x="0" y="0"/>
-                      <a:ext cx="5943600" cy="2331085"/>
+                      <a:ext cx="5946871" cy="2372586"/>
                     </a:xfrm>
                     <a:prstGeom prst="rect">
                       <a:avLst/>
@@ -2546,10 +2546,10 @@
           <w:noProof/>
         </w:rPr>
         <w:drawing>
-          <wp:inline distT="0" distB="0" distL="0" distR="0" wp14:anchorId="66C58D7A" wp14:editId="152337A0">
-            <wp:extent cx="5943600" cy="2377440"/>
-            <wp:effectExtent l="0" t="0" r="0" b="0"/>
-            <wp:docPr id="42" name="Picture 42" descr="A screen shot of a computer&#10;&#10;Description automatically generated with low confidence"/>
+          <wp:inline distT="0" distB="0" distL="0" distR="0" wp14:anchorId="660F628E" wp14:editId="4B6CB998">
+            <wp:extent cx="5943600" cy="2004060"/>
+            <wp:effectExtent l="0" t="0" r="0" b="2540"/>
+            <wp:docPr id="2" name="Picture 2" descr="A black screen with white text&#10;&#10;Description automatically generated with low confidence"/>
             <wp:cNvGraphicFramePr>
               <a:graphicFrameLocks xmlns:a="http://schemas.openxmlformats.org/drawingml/2006/main" noChangeAspect="1"/>
             </wp:cNvGraphicFramePr>
@@ -2557,7 +2557,7 @@
               <a:graphicData uri="http://schemas.openxmlformats.org/drawingml/2006/picture">
                 <pic:pic xmlns:pic="http://schemas.openxmlformats.org/drawingml/2006/picture">
                   <pic:nvPicPr>
-                    <pic:cNvPr id="42" name="Picture 42" descr="A screen shot of a computer&#10;&#10;Description automatically generated with low confidence"/>
+                    <pic:cNvPr id="2" name="Picture 2" descr="A black screen with white text&#10;&#10;Description automatically generated with low confidence"/>
                     <pic:cNvPicPr/>
                   </pic:nvPicPr>
                   <pic:blipFill>
@@ -2575,7 +2575,7 @@
                   <pic:spPr>
                     <a:xfrm>
                       <a:off x="0" y="0"/>
-                      <a:ext cx="5943600" cy="2377440"/>
+                      <a:ext cx="5943600" cy="2004060"/>
                     </a:xfrm>
                     <a:prstGeom prst="rect">
                       <a:avLst/>
@@ -2602,10 +2602,10 @@
           <w:noProof/>
         </w:rPr>
         <w:drawing>
-          <wp:inline distT="0" distB="0" distL="0" distR="0" wp14:anchorId="5526247A" wp14:editId="2F1C0BAF">
-            <wp:extent cx="5943600" cy="240665"/>
-            <wp:effectExtent l="0" t="0" r="0" b="635"/>
-            <wp:docPr id="46" name="Picture 46"/>
+          <wp:inline distT="0" distB="0" distL="0" distR="0" wp14:anchorId="4AEDC8DB" wp14:editId="5E1A1B31">
+            <wp:extent cx="5943600" cy="224790"/>
+            <wp:effectExtent l="0" t="0" r="0" b="3810"/>
+            <wp:docPr id="7" name="Picture 7"/>
             <wp:cNvGraphicFramePr>
               <a:graphicFrameLocks xmlns:a="http://schemas.openxmlformats.org/drawingml/2006/main" noChangeAspect="1"/>
             </wp:cNvGraphicFramePr>
@@ -2613,7 +2613,7 @@
               <a:graphicData uri="http://schemas.openxmlformats.org/drawingml/2006/picture">
                 <pic:pic xmlns:pic="http://schemas.openxmlformats.org/drawingml/2006/picture">
                   <pic:nvPicPr>
-                    <pic:cNvPr id="46" name="Picture 46"/>
+                    <pic:cNvPr id="7" name="Picture 7"/>
                     <pic:cNvPicPr/>
                   </pic:nvPicPr>
                   <pic:blipFill>
@@ -2631,7 +2631,7 @@
                   <pic:spPr>
                     <a:xfrm>
                       <a:off x="0" y="0"/>
-                      <a:ext cx="5943600" cy="240665"/>
+                      <a:ext cx="5943600" cy="224790"/>
                     </a:xfrm>
                     <a:prstGeom prst="rect">
                       <a:avLst/>
@@ -2650,10 +2650,10 @@
           <w:noProof/>
         </w:rPr>
         <w:drawing>
-          <wp:inline distT="0" distB="0" distL="0" distR="0" wp14:anchorId="28C19BC6" wp14:editId="54F887F2">
-            <wp:extent cx="5943600" cy="2225040"/>
-            <wp:effectExtent l="0" t="0" r="0" b="0"/>
-            <wp:docPr id="47" name="Picture 47" descr="Chart, line chart&#10;&#10;Description automatically generated"/>
+          <wp:inline distT="0" distB="0" distL="0" distR="0" wp14:anchorId="46C452A1" wp14:editId="2347B34A">
+            <wp:extent cx="5997388" cy="2358348"/>
+            <wp:effectExtent l="0" t="0" r="0" b="4445"/>
+            <wp:docPr id="8" name="Picture 8" descr="Chart, line chart&#10;&#10;Description automatically generated"/>
             <wp:cNvGraphicFramePr>
               <a:graphicFrameLocks xmlns:a="http://schemas.openxmlformats.org/drawingml/2006/main" noChangeAspect="1"/>
             </wp:cNvGraphicFramePr>
@@ -2661,7 +2661,7 @@
               <a:graphicData uri="http://schemas.openxmlformats.org/drawingml/2006/picture">
                 <pic:pic xmlns:pic="http://schemas.openxmlformats.org/drawingml/2006/picture">
                   <pic:nvPicPr>
-                    <pic:cNvPr id="47" name="Picture 47" descr="Chart, line chart&#10;&#10;Description automatically generated"/>
+                    <pic:cNvPr id="8" name="Picture 8" descr="Chart, line chart&#10;&#10;Description automatically generated"/>
                     <pic:cNvPicPr/>
                   </pic:nvPicPr>
                   <pic:blipFill>
@@ -2679,7 +2679,7 @@
                   <pic:spPr>
                     <a:xfrm>
                       <a:off x="0" y="0"/>
-                      <a:ext cx="5943600" cy="2225040"/>
+                      <a:ext cx="6008987" cy="2362909"/>
                     </a:xfrm>
                     <a:prstGeom prst="rect">
                       <a:avLst/>
@@ -2699,10 +2699,10 @@
         </w:rPr>
         <w:lastRenderedPageBreak/>
         <w:drawing>
-          <wp:inline distT="0" distB="0" distL="0" distR="0" wp14:anchorId="43A4DF19" wp14:editId="4B327787">
-            <wp:extent cx="5943600" cy="2317115"/>
+          <wp:inline distT="0" distB="0" distL="0" distR="0" wp14:anchorId="302F5CDB" wp14:editId="166A5F44">
+            <wp:extent cx="5943600" cy="1961515"/>
             <wp:effectExtent l="0" t="0" r="0" b="0"/>
-            <wp:docPr id="48" name="Picture 48" descr="A screen shot of a computer&#10;&#10;Description automatically generated with low confidence"/>
+            <wp:docPr id="9" name="Picture 9" descr="A black screen with white text&#10;&#10;Description automatically generated with low confidence"/>
             <wp:cNvGraphicFramePr>
               <a:graphicFrameLocks xmlns:a="http://schemas.openxmlformats.org/drawingml/2006/main" noChangeAspect="1"/>
             </wp:cNvGraphicFramePr>
@@ -2710,7 +2710,7 @@
               <a:graphicData uri="http://schemas.openxmlformats.org/drawingml/2006/picture">
                 <pic:pic xmlns:pic="http://schemas.openxmlformats.org/drawingml/2006/picture">
                   <pic:nvPicPr>
-                    <pic:cNvPr id="48" name="Picture 48" descr="A screen shot of a computer&#10;&#10;Description automatically generated with low confidence"/>
+                    <pic:cNvPr id="9" name="Picture 9" descr="A black screen with white text&#10;&#10;Description automatically generated with low confidence"/>
                     <pic:cNvPicPr/>
                   </pic:nvPicPr>
                   <pic:blipFill>
@@ -2728,7 +2728,7 @@
                   <pic:spPr>
                     <a:xfrm>
                       <a:off x="0" y="0"/>
-                      <a:ext cx="5943600" cy="2317115"/>
+                      <a:ext cx="5943600" cy="1961515"/>
                     </a:xfrm>
                     <a:prstGeom prst="rect">
                       <a:avLst/>
@@ -2752,10 +2752,10 @@
           <w:noProof/>
         </w:rPr>
         <w:drawing>
-          <wp:inline distT="0" distB="0" distL="0" distR="0" wp14:anchorId="2212D56A" wp14:editId="6001B1C8">
-            <wp:extent cx="5943600" cy="251460"/>
-            <wp:effectExtent l="0" t="0" r="0" b="2540"/>
-            <wp:docPr id="49" name="Picture 49"/>
+          <wp:inline distT="0" distB="0" distL="0" distR="0" wp14:anchorId="1C75135D" wp14:editId="3904F41F">
+            <wp:extent cx="5943600" cy="233045"/>
+            <wp:effectExtent l="0" t="0" r="0" b="0"/>
+            <wp:docPr id="10" name="Picture 10"/>
             <wp:cNvGraphicFramePr>
               <a:graphicFrameLocks xmlns:a="http://schemas.openxmlformats.org/drawingml/2006/main" noChangeAspect="1"/>
             </wp:cNvGraphicFramePr>
@@ -2763,7 +2763,7 @@
               <a:graphicData uri="http://schemas.openxmlformats.org/drawingml/2006/picture">
                 <pic:pic xmlns:pic="http://schemas.openxmlformats.org/drawingml/2006/picture">
                   <pic:nvPicPr>
-                    <pic:cNvPr id="49" name="Picture 49"/>
+                    <pic:cNvPr id="10" name="Picture 10"/>
                     <pic:cNvPicPr/>
                   </pic:nvPicPr>
                   <pic:blipFill>
@@ -2781,7 +2781,7 @@
                   <pic:spPr>
                     <a:xfrm>
                       <a:off x="0" y="0"/>
-                      <a:ext cx="5943600" cy="251460"/>
+                      <a:ext cx="5943600" cy="233045"/>
                     </a:xfrm>
                     <a:prstGeom prst="rect">
                       <a:avLst/>
@@ -2800,10 +2800,10 @@
           <w:noProof/>
         </w:rPr>
         <w:drawing>
-          <wp:inline distT="0" distB="0" distL="0" distR="0" wp14:anchorId="69B68F49" wp14:editId="1F1B3CB4">
-            <wp:extent cx="5943600" cy="2323465"/>
-            <wp:effectExtent l="0" t="0" r="0" b="635"/>
-            <wp:docPr id="50" name="Picture 50" descr="Chart, line chart, histogram&#10;&#10;Description automatically generated"/>
+          <wp:inline distT="0" distB="0" distL="0" distR="0" wp14:anchorId="269791CD" wp14:editId="14C2C66C">
+            <wp:extent cx="5987235" cy="2366682"/>
+            <wp:effectExtent l="0" t="0" r="0" b="0"/>
+            <wp:docPr id="11" name="Picture 11" descr="Chart, line chart, histogram&#10;&#10;Description automatically generated"/>
             <wp:cNvGraphicFramePr>
               <a:graphicFrameLocks xmlns:a="http://schemas.openxmlformats.org/drawingml/2006/main" noChangeAspect="1"/>
             </wp:cNvGraphicFramePr>
@@ -2811,7 +2811,7 @@
               <a:graphicData uri="http://schemas.openxmlformats.org/drawingml/2006/picture">
                 <pic:pic xmlns:pic="http://schemas.openxmlformats.org/drawingml/2006/picture">
                   <pic:nvPicPr>
-                    <pic:cNvPr id="50" name="Picture 50" descr="Chart, line chart, histogram&#10;&#10;Description automatically generated"/>
+                    <pic:cNvPr id="11" name="Picture 11" descr="Chart, line chart, histogram&#10;&#10;Description automatically generated"/>
                     <pic:cNvPicPr/>
                   </pic:nvPicPr>
                   <pic:blipFill>
@@ -2829,7 +2829,7 @@
                   <pic:spPr>
                     <a:xfrm>
                       <a:off x="0" y="0"/>
-                      <a:ext cx="5943600" cy="2323465"/>
+                      <a:ext cx="6027090" cy="2382436"/>
                     </a:xfrm>
                     <a:prstGeom prst="rect">
                       <a:avLst/>
@@ -2848,10 +2848,10 @@
           <w:noProof/>
         </w:rPr>
         <w:drawing>
-          <wp:inline distT="0" distB="0" distL="0" distR="0" wp14:anchorId="5A2FD1FC" wp14:editId="3FB44494">
-            <wp:extent cx="5943600" cy="2324100"/>
-            <wp:effectExtent l="0" t="0" r="0" b="0"/>
-            <wp:docPr id="51" name="Picture 51" descr="A screen shot of a computer&#10;&#10;Description automatically generated with low confidence"/>
+          <wp:inline distT="0" distB="0" distL="0" distR="0" wp14:anchorId="759DDA53" wp14:editId="74A17C9F">
+            <wp:extent cx="5943600" cy="1967865"/>
+            <wp:effectExtent l="0" t="0" r="0" b="635"/>
+            <wp:docPr id="12" name="Picture 12" descr="A screen shot of a computer&#10;&#10;Description automatically generated with low confidence"/>
             <wp:cNvGraphicFramePr>
               <a:graphicFrameLocks xmlns:a="http://schemas.openxmlformats.org/drawingml/2006/main" noChangeAspect="1"/>
             </wp:cNvGraphicFramePr>
@@ -2859,7 +2859,7 @@
               <a:graphicData uri="http://schemas.openxmlformats.org/drawingml/2006/picture">
                 <pic:pic xmlns:pic="http://schemas.openxmlformats.org/drawingml/2006/picture">
                   <pic:nvPicPr>
-                    <pic:cNvPr id="51" name="Picture 51" descr="A screen shot of a computer&#10;&#10;Description automatically generated with low confidence"/>
+                    <pic:cNvPr id="12" name="Picture 12" descr="A screen shot of a computer&#10;&#10;Description automatically generated with low confidence"/>
                     <pic:cNvPicPr/>
                   </pic:nvPicPr>
                   <pic:blipFill>
@@ -2877,7 +2877,7 @@
                   <pic:spPr>
                     <a:xfrm>
                       <a:off x="0" y="0"/>
-                      <a:ext cx="5943600" cy="2324100"/>
+                      <a:ext cx="5943600" cy="1967865"/>
                     </a:xfrm>
                     <a:prstGeom prst="rect">
                       <a:avLst/>
@@ -2900,12 +2900,11 @@
         <w:rPr>
           <w:noProof/>
         </w:rPr>
-        <w:lastRenderedPageBreak/>
         <w:drawing>
-          <wp:inline distT="0" distB="0" distL="0" distR="0" wp14:anchorId="4806F176" wp14:editId="7D80AEF4">
-            <wp:extent cx="5943600" cy="262890"/>
-            <wp:effectExtent l="0" t="0" r="0" b="3810"/>
-            <wp:docPr id="52" name="Picture 52"/>
+          <wp:inline distT="0" distB="0" distL="0" distR="0" wp14:anchorId="4D6E1FA4" wp14:editId="4B53CFDF">
+            <wp:extent cx="5943600" cy="233680"/>
+            <wp:effectExtent l="0" t="0" r="0" b="0"/>
+            <wp:docPr id="13" name="Picture 13"/>
             <wp:cNvGraphicFramePr>
               <a:graphicFrameLocks xmlns:a="http://schemas.openxmlformats.org/drawingml/2006/main" noChangeAspect="1"/>
             </wp:cNvGraphicFramePr>
@@ -2913,11 +2912,312 @@
               <a:graphicData uri="http://schemas.openxmlformats.org/drawingml/2006/picture">
                 <pic:pic xmlns:pic="http://schemas.openxmlformats.org/drawingml/2006/picture">
                   <pic:nvPicPr>
-                    <pic:cNvPr id="52" name="Picture 52"/>
+                    <pic:cNvPr id="13" name="Picture 13"/>
                     <pic:cNvPicPr/>
                   </pic:nvPicPr>
                   <pic:blipFill>
                     <a:blip r:embed="rId31">
+                      <a:extLst>
+                        <a:ext uri="{28A0092B-C50C-407E-A947-70E740481C1C}">
+                          <a14:useLocalDpi xmlns:a14="http://schemas.microsoft.com/office/drawing/2010/main" val="0"/>
+                        </a:ext>
+                      </a:extLst>
+                    </a:blip>
+                    <a:stretch>
+                      <a:fillRect/>
+                    </a:stretch>
+                  </pic:blipFill>
+                  <pic:spPr>
+                    <a:xfrm>
+                      <a:off x="0" y="0"/>
+                      <a:ext cx="5943600" cy="233680"/>
+                    </a:xfrm>
+                    <a:prstGeom prst="rect">
+                      <a:avLst/>
+                    </a:prstGeom>
+                  </pic:spPr>
+                </pic:pic>
+              </a:graphicData>
+            </a:graphic>
+          </wp:inline>
+        </w:drawing>
+      </w:r>
+    </w:p>
+    <w:p>
+      <w:r>
+        <w:rPr>
+          <w:noProof/>
+        </w:rPr>
+        <w:lastRenderedPageBreak/>
+        <w:drawing>
+          <wp:inline distT="0" distB="0" distL="0" distR="0" wp14:anchorId="5DF2A00C" wp14:editId="2685CAF1">
+            <wp:extent cx="5880847" cy="2291239"/>
+            <wp:effectExtent l="0" t="0" r="0" b="0"/>
+            <wp:docPr id="14" name="Picture 14" descr="Chart, line chart, histogram&#10;&#10;Description automatically generated"/>
+            <wp:cNvGraphicFramePr>
+              <a:graphicFrameLocks xmlns:a="http://schemas.openxmlformats.org/drawingml/2006/main" noChangeAspect="1"/>
+            </wp:cNvGraphicFramePr>
+            <a:graphic xmlns:a="http://schemas.openxmlformats.org/drawingml/2006/main">
+              <a:graphicData uri="http://schemas.openxmlformats.org/drawingml/2006/picture">
+                <pic:pic xmlns:pic="http://schemas.openxmlformats.org/drawingml/2006/picture">
+                  <pic:nvPicPr>
+                    <pic:cNvPr id="14" name="Picture 14" descr="Chart, line chart, histogram&#10;&#10;Description automatically generated"/>
+                    <pic:cNvPicPr/>
+                  </pic:nvPicPr>
+                  <pic:blipFill>
+                    <a:blip r:embed="rId32">
+                      <a:extLst>
+                        <a:ext uri="{28A0092B-C50C-407E-A947-70E740481C1C}">
+                          <a14:useLocalDpi xmlns:a14="http://schemas.microsoft.com/office/drawing/2010/main" val="0"/>
+                        </a:ext>
+                      </a:extLst>
+                    </a:blip>
+                    <a:stretch>
+                      <a:fillRect/>
+                    </a:stretch>
+                  </pic:blipFill>
+                  <pic:spPr>
+                    <a:xfrm>
+                      <a:off x="0" y="0"/>
+                      <a:ext cx="5892765" cy="2295882"/>
+                    </a:xfrm>
+                    <a:prstGeom prst="rect">
+                      <a:avLst/>
+                    </a:prstGeom>
+                  </pic:spPr>
+                </pic:pic>
+              </a:graphicData>
+            </a:graphic>
+          </wp:inline>
+        </w:drawing>
+      </w:r>
+    </w:p>
+    <w:p>
+      <w:r>
+        <w:rPr>
+          <w:noProof/>
+          <w:u w:val="single"/>
+        </w:rPr>
+        <w:drawing>
+          <wp:inline distT="0" distB="0" distL="0" distR="0" wp14:anchorId="037FECB2" wp14:editId="2F64C573">
+            <wp:extent cx="5943600" cy="1960880"/>
+            <wp:effectExtent l="0" t="0" r="0" b="0"/>
+            <wp:docPr id="15" name="Picture 15" descr="A picture containing text, monitor, road, black&#10;&#10;Description automatically generated"/>
+            <wp:cNvGraphicFramePr>
+              <a:graphicFrameLocks xmlns:a="http://schemas.openxmlformats.org/drawingml/2006/main" noChangeAspect="1"/>
+            </wp:cNvGraphicFramePr>
+            <a:graphic xmlns:a="http://schemas.openxmlformats.org/drawingml/2006/main">
+              <a:graphicData uri="http://schemas.openxmlformats.org/drawingml/2006/picture">
+                <pic:pic xmlns:pic="http://schemas.openxmlformats.org/drawingml/2006/picture">
+                  <pic:nvPicPr>
+                    <pic:cNvPr id="15" name="Picture 15" descr="A picture containing text, monitor, road, black&#10;&#10;Description automatically generated"/>
+                    <pic:cNvPicPr/>
+                  </pic:nvPicPr>
+                  <pic:blipFill>
+                    <a:blip r:embed="rId33">
+                      <a:extLst>
+                        <a:ext uri="{28A0092B-C50C-407E-A947-70E740481C1C}">
+                          <a14:useLocalDpi xmlns:a14="http://schemas.microsoft.com/office/drawing/2010/main" val="0"/>
+                        </a:ext>
+                      </a:extLst>
+                    </a:blip>
+                    <a:stretch>
+                      <a:fillRect/>
+                    </a:stretch>
+                  </pic:blipFill>
+                  <pic:spPr>
+                    <a:xfrm>
+                      <a:off x="0" y="0"/>
+                      <a:ext cx="5943600" cy="1960880"/>
+                    </a:xfrm>
+                    <a:prstGeom prst="rect">
+                      <a:avLst/>
+                    </a:prstGeom>
+                  </pic:spPr>
+                </pic:pic>
+              </a:graphicData>
+            </a:graphic>
+          </wp:inline>
+        </w:drawing>
+      </w:r>
+    </w:p>
+    <w:p>
+      <w:r>
+        <w:t>Windows : 90</w:t>
+      </w:r>
+    </w:p>
+    <w:p>
+      <w:r>
+        <w:rPr>
+          <w:noProof/>
+        </w:rPr>
+        <w:drawing>
+          <wp:inline distT="0" distB="0" distL="0" distR="0" wp14:anchorId="67B8AD3F" wp14:editId="4CB84E87">
+            <wp:extent cx="5943600" cy="252095"/>
+            <wp:effectExtent l="0" t="0" r="0" b="1905"/>
+            <wp:docPr id="16" name="Picture 16"/>
+            <wp:cNvGraphicFramePr>
+              <a:graphicFrameLocks xmlns:a="http://schemas.openxmlformats.org/drawingml/2006/main" noChangeAspect="1"/>
+            </wp:cNvGraphicFramePr>
+            <a:graphic xmlns:a="http://schemas.openxmlformats.org/drawingml/2006/main">
+              <a:graphicData uri="http://schemas.openxmlformats.org/drawingml/2006/picture">
+                <pic:pic xmlns:pic="http://schemas.openxmlformats.org/drawingml/2006/picture">
+                  <pic:nvPicPr>
+                    <pic:cNvPr id="16" name="Picture 16"/>
+                    <pic:cNvPicPr/>
+                  </pic:nvPicPr>
+                  <pic:blipFill>
+                    <a:blip r:embed="rId34">
+                      <a:extLst>
+                        <a:ext uri="{28A0092B-C50C-407E-A947-70E740481C1C}">
+                          <a14:useLocalDpi xmlns:a14="http://schemas.microsoft.com/office/drawing/2010/main" val="0"/>
+                        </a:ext>
+                      </a:extLst>
+                    </a:blip>
+                    <a:stretch>
+                      <a:fillRect/>
+                    </a:stretch>
+                  </pic:blipFill>
+                  <pic:spPr>
+                    <a:xfrm>
+                      <a:off x="0" y="0"/>
+                      <a:ext cx="5943600" cy="252095"/>
+                    </a:xfrm>
+                    <a:prstGeom prst="rect">
+                      <a:avLst/>
+                    </a:prstGeom>
+                  </pic:spPr>
+                </pic:pic>
+              </a:graphicData>
+            </a:graphic>
+          </wp:inline>
+        </w:drawing>
+      </w:r>
+    </w:p>
+    <w:p>
+      <w:r>
+        <w:rPr>
+          <w:noProof/>
+        </w:rPr>
+        <w:drawing>
+          <wp:inline distT="0" distB="0" distL="0" distR="0" wp14:anchorId="5725C33A" wp14:editId="4C05C1BE">
+            <wp:extent cx="5943600" cy="2221029"/>
+            <wp:effectExtent l="0" t="0" r="0" b="1905"/>
+            <wp:docPr id="17" name="Picture 17" descr="Chart, line chart&#10;&#10;Description automatically generated"/>
+            <wp:cNvGraphicFramePr>
+              <a:graphicFrameLocks xmlns:a="http://schemas.openxmlformats.org/drawingml/2006/main" noChangeAspect="1"/>
+            </wp:cNvGraphicFramePr>
+            <a:graphic xmlns:a="http://schemas.openxmlformats.org/drawingml/2006/main">
+              <a:graphicData uri="http://schemas.openxmlformats.org/drawingml/2006/picture">
+                <pic:pic xmlns:pic="http://schemas.openxmlformats.org/drawingml/2006/picture">
+                  <pic:nvPicPr>
+                    <pic:cNvPr id="17" name="Picture 17" descr="Chart, line chart&#10;&#10;Description automatically generated"/>
+                    <pic:cNvPicPr/>
+                  </pic:nvPicPr>
+                  <pic:blipFill>
+                    <a:blip r:embed="rId35">
+                      <a:extLst>
+                        <a:ext uri="{28A0092B-C50C-407E-A947-70E740481C1C}">
+                          <a14:useLocalDpi xmlns:a14="http://schemas.microsoft.com/office/drawing/2010/main" val="0"/>
+                        </a:ext>
+                      </a:extLst>
+                    </a:blip>
+                    <a:stretch>
+                      <a:fillRect/>
+                    </a:stretch>
+                  </pic:blipFill>
+                  <pic:spPr>
+                    <a:xfrm>
+                      <a:off x="0" y="0"/>
+                      <a:ext cx="5963254" cy="2228373"/>
+                    </a:xfrm>
+                    <a:prstGeom prst="rect">
+                      <a:avLst/>
+                    </a:prstGeom>
+                  </pic:spPr>
+                </pic:pic>
+              </a:graphicData>
+            </a:graphic>
+          </wp:inline>
+        </w:drawing>
+      </w:r>
+    </w:p>
+    <w:p>
+      <w:r>
+        <w:rPr>
+          <w:noProof/>
+        </w:rPr>
+        <w:lastRenderedPageBreak/>
+        <w:drawing>
+          <wp:inline distT="0" distB="0" distL="0" distR="0" wp14:anchorId="0D5E196D" wp14:editId="74FB92A2">
+            <wp:extent cx="5943600" cy="2108200"/>
+            <wp:effectExtent l="0" t="0" r="0" b="0"/>
+            <wp:docPr id="18" name="Picture 18" descr="A black screen with white text&#10;&#10;Description automatically generated with low confidence"/>
+            <wp:cNvGraphicFramePr>
+              <a:graphicFrameLocks xmlns:a="http://schemas.openxmlformats.org/drawingml/2006/main" noChangeAspect="1"/>
+            </wp:cNvGraphicFramePr>
+            <a:graphic xmlns:a="http://schemas.openxmlformats.org/drawingml/2006/main">
+              <a:graphicData uri="http://schemas.openxmlformats.org/drawingml/2006/picture">
+                <pic:pic xmlns:pic="http://schemas.openxmlformats.org/drawingml/2006/picture">
+                  <pic:nvPicPr>
+                    <pic:cNvPr id="18" name="Picture 18" descr="A black screen with white text&#10;&#10;Description automatically generated with low confidence"/>
+                    <pic:cNvPicPr/>
+                  </pic:nvPicPr>
+                  <pic:blipFill>
+                    <a:blip r:embed="rId36">
+                      <a:extLst>
+                        <a:ext uri="{28A0092B-C50C-407E-A947-70E740481C1C}">
+                          <a14:useLocalDpi xmlns:a14="http://schemas.microsoft.com/office/drawing/2010/main" val="0"/>
+                        </a:ext>
+                      </a:extLst>
+                    </a:blip>
+                    <a:stretch>
+                      <a:fillRect/>
+                    </a:stretch>
+                  </pic:blipFill>
+                  <pic:spPr>
+                    <a:xfrm>
+                      <a:off x="0" y="0"/>
+                      <a:ext cx="5943600" cy="2108200"/>
+                    </a:xfrm>
+                    <a:prstGeom prst="rect">
+                      <a:avLst/>
+                    </a:prstGeom>
+                  </pic:spPr>
+                </pic:pic>
+              </a:graphicData>
+            </a:graphic>
+          </wp:inline>
+        </w:drawing>
+      </w:r>
+    </w:p>
+    <w:p>
+      <w:r>
+        <w:t>Windows : 180</w:t>
+      </w:r>
+    </w:p>
+    <w:p>
+      <w:r>
+        <w:rPr>
+          <w:noProof/>
+        </w:rPr>
+        <w:drawing>
+          <wp:inline distT="0" distB="0" distL="0" distR="0" wp14:anchorId="59DA1CB9" wp14:editId="2898A99A">
+            <wp:extent cx="5943600" cy="262890"/>
+            <wp:effectExtent l="0" t="0" r="0" b="3810"/>
+            <wp:docPr id="20" name="Picture 20"/>
+            <wp:cNvGraphicFramePr>
+              <a:graphicFrameLocks xmlns:a="http://schemas.openxmlformats.org/drawingml/2006/main" noChangeAspect="1"/>
+            </wp:cNvGraphicFramePr>
+            <a:graphic xmlns:a="http://schemas.openxmlformats.org/drawingml/2006/main">
+              <a:graphicData uri="http://schemas.openxmlformats.org/drawingml/2006/picture">
+                <pic:pic xmlns:pic="http://schemas.openxmlformats.org/drawingml/2006/picture">
+                  <pic:nvPicPr>
+                    <pic:cNvPr id="20" name="Picture 20"/>
+                    <pic:cNvPicPr/>
+                  </pic:nvPicPr>
+                  <pic:blipFill>
+                    <a:blip r:embed="rId37">
                       <a:extLst>
                         <a:ext uri="{28A0092B-C50C-407E-A947-70E740481C1C}">
                           <a14:useLocalDpi xmlns:a14="http://schemas.microsoft.com/office/drawing/2010/main" val="0"/>
@@ -2950,10 +3250,10 @@
           <w:noProof/>
         </w:rPr>
         <w:drawing>
-          <wp:inline distT="0" distB="0" distL="0" distR="0" wp14:anchorId="265FAD8F" wp14:editId="77B4BF0C">
-            <wp:extent cx="5943600" cy="2326005"/>
-            <wp:effectExtent l="0" t="0" r="0" b="0"/>
-            <wp:docPr id="53" name="Picture 53" descr="Chart, line chart&#10;&#10;Description automatically generated"/>
+          <wp:inline distT="0" distB="0" distL="0" distR="0" wp14:anchorId="4FA804A2" wp14:editId="7E73BE03">
+            <wp:extent cx="5943600" cy="2244328"/>
+            <wp:effectExtent l="0" t="0" r="0" b="3810"/>
+            <wp:docPr id="22" name="Picture 22" descr="Chart, line chart, histogram&#10;&#10;Description automatically generated"/>
             <wp:cNvGraphicFramePr>
               <a:graphicFrameLocks xmlns:a="http://schemas.openxmlformats.org/drawingml/2006/main" noChangeAspect="1"/>
             </wp:cNvGraphicFramePr>
@@ -2961,306 +3261,7 @@
               <a:graphicData uri="http://schemas.openxmlformats.org/drawingml/2006/picture">
                 <pic:pic xmlns:pic="http://schemas.openxmlformats.org/drawingml/2006/picture">
                   <pic:nvPicPr>
-                    <pic:cNvPr id="53" name="Picture 53" descr="Chart, line chart&#10;&#10;Description automatically generated"/>
-                    <pic:cNvPicPr/>
-                  </pic:nvPicPr>
-                  <pic:blipFill>
-                    <a:blip r:embed="rId32">
-                      <a:extLst>
-                        <a:ext uri="{28A0092B-C50C-407E-A947-70E740481C1C}">
-                          <a14:useLocalDpi xmlns:a14="http://schemas.microsoft.com/office/drawing/2010/main" val="0"/>
-                        </a:ext>
-                      </a:extLst>
-                    </a:blip>
-                    <a:stretch>
-                      <a:fillRect/>
-                    </a:stretch>
-                  </pic:blipFill>
-                  <pic:spPr>
-                    <a:xfrm>
-                      <a:off x="0" y="0"/>
-                      <a:ext cx="5943600" cy="2326005"/>
-                    </a:xfrm>
-                    <a:prstGeom prst="rect">
-                      <a:avLst/>
-                    </a:prstGeom>
-                  </pic:spPr>
-                </pic:pic>
-              </a:graphicData>
-            </a:graphic>
-          </wp:inline>
-        </w:drawing>
-      </w:r>
-    </w:p>
-    <w:p>
-      <w:r>
-        <w:rPr>
-          <w:noProof/>
-        </w:rPr>
-        <w:drawing>
-          <wp:inline distT="0" distB="0" distL="0" distR="0" wp14:anchorId="30E941F4" wp14:editId="7F8EC307">
-            <wp:extent cx="5943600" cy="2348230"/>
-            <wp:effectExtent l="0" t="0" r="0" b="1270"/>
-            <wp:docPr id="54" name="Picture 54" descr="A screen shot of a computer&#10;&#10;Description automatically generated with low confidence"/>
-            <wp:cNvGraphicFramePr>
-              <a:graphicFrameLocks xmlns:a="http://schemas.openxmlformats.org/drawingml/2006/main" noChangeAspect="1"/>
-            </wp:cNvGraphicFramePr>
-            <a:graphic xmlns:a="http://schemas.openxmlformats.org/drawingml/2006/main">
-              <a:graphicData uri="http://schemas.openxmlformats.org/drawingml/2006/picture">
-                <pic:pic xmlns:pic="http://schemas.openxmlformats.org/drawingml/2006/picture">
-                  <pic:nvPicPr>
-                    <pic:cNvPr id="54" name="Picture 54" descr="A screen shot of a computer&#10;&#10;Description automatically generated with low confidence"/>
-                    <pic:cNvPicPr/>
-                  </pic:nvPicPr>
-                  <pic:blipFill>
-                    <a:blip r:embed="rId33">
-                      <a:extLst>
-                        <a:ext uri="{28A0092B-C50C-407E-A947-70E740481C1C}">
-                          <a14:useLocalDpi xmlns:a14="http://schemas.microsoft.com/office/drawing/2010/main" val="0"/>
-                        </a:ext>
-                      </a:extLst>
-                    </a:blip>
-                    <a:stretch>
-                      <a:fillRect/>
-                    </a:stretch>
-                  </pic:blipFill>
-                  <pic:spPr>
-                    <a:xfrm>
-                      <a:off x="0" y="0"/>
-                      <a:ext cx="5943600" cy="2348230"/>
-                    </a:xfrm>
-                    <a:prstGeom prst="rect">
-                      <a:avLst/>
-                    </a:prstGeom>
-                  </pic:spPr>
-                </pic:pic>
-              </a:graphicData>
-            </a:graphic>
-          </wp:inline>
-        </w:drawing>
-      </w:r>
-    </w:p>
-    <w:p>
-      <w:r>
-        <w:t>Windows : 90</w:t>
-      </w:r>
-    </w:p>
-    <w:p>
-      <w:r>
-        <w:rPr>
-          <w:noProof/>
-        </w:rPr>
-        <w:drawing>
-          <wp:inline distT="0" distB="0" distL="0" distR="0" wp14:anchorId="795E755F" wp14:editId="2300EA84">
-            <wp:extent cx="5943600" cy="281305"/>
-            <wp:effectExtent l="0" t="0" r="0" b="0"/>
-            <wp:docPr id="55" name="Picture 55"/>
-            <wp:cNvGraphicFramePr>
-              <a:graphicFrameLocks xmlns:a="http://schemas.openxmlformats.org/drawingml/2006/main" noChangeAspect="1"/>
-            </wp:cNvGraphicFramePr>
-            <a:graphic xmlns:a="http://schemas.openxmlformats.org/drawingml/2006/main">
-              <a:graphicData uri="http://schemas.openxmlformats.org/drawingml/2006/picture">
-                <pic:pic xmlns:pic="http://schemas.openxmlformats.org/drawingml/2006/picture">
-                  <pic:nvPicPr>
-                    <pic:cNvPr id="55" name="Picture 55"/>
-                    <pic:cNvPicPr/>
-                  </pic:nvPicPr>
-                  <pic:blipFill>
-                    <a:blip r:embed="rId34">
-                      <a:extLst>
-                        <a:ext uri="{28A0092B-C50C-407E-A947-70E740481C1C}">
-                          <a14:useLocalDpi xmlns:a14="http://schemas.microsoft.com/office/drawing/2010/main" val="0"/>
-                        </a:ext>
-                      </a:extLst>
-                    </a:blip>
-                    <a:stretch>
-                      <a:fillRect/>
-                    </a:stretch>
-                  </pic:blipFill>
-                  <pic:spPr>
-                    <a:xfrm>
-                      <a:off x="0" y="0"/>
-                      <a:ext cx="5943600" cy="281305"/>
-                    </a:xfrm>
-                    <a:prstGeom prst="rect">
-                      <a:avLst/>
-                    </a:prstGeom>
-                  </pic:spPr>
-                </pic:pic>
-              </a:graphicData>
-            </a:graphic>
-          </wp:inline>
-        </w:drawing>
-      </w:r>
-    </w:p>
-    <w:p>
-      <w:r>
-        <w:rPr>
-          <w:noProof/>
-        </w:rPr>
-        <w:lastRenderedPageBreak/>
-        <w:drawing>
-          <wp:inline distT="0" distB="0" distL="0" distR="0" wp14:anchorId="2C20648A" wp14:editId="76BD390C">
-            <wp:extent cx="5943600" cy="2305685"/>
-            <wp:effectExtent l="0" t="0" r="0" b="5715"/>
-            <wp:docPr id="56" name="Picture 56" descr="Chart, line chart&#10;&#10;Description automatically generated"/>
-            <wp:cNvGraphicFramePr>
-              <a:graphicFrameLocks xmlns:a="http://schemas.openxmlformats.org/drawingml/2006/main" noChangeAspect="1"/>
-            </wp:cNvGraphicFramePr>
-            <a:graphic xmlns:a="http://schemas.openxmlformats.org/drawingml/2006/main">
-              <a:graphicData uri="http://schemas.openxmlformats.org/drawingml/2006/picture">
-                <pic:pic xmlns:pic="http://schemas.openxmlformats.org/drawingml/2006/picture">
-                  <pic:nvPicPr>
-                    <pic:cNvPr id="56" name="Picture 56" descr="Chart, line chart&#10;&#10;Description automatically generated"/>
-                    <pic:cNvPicPr/>
-                  </pic:nvPicPr>
-                  <pic:blipFill>
-                    <a:blip r:embed="rId35">
-                      <a:extLst>
-                        <a:ext uri="{28A0092B-C50C-407E-A947-70E740481C1C}">
-                          <a14:useLocalDpi xmlns:a14="http://schemas.microsoft.com/office/drawing/2010/main" val="0"/>
-                        </a:ext>
-                      </a:extLst>
-                    </a:blip>
-                    <a:stretch>
-                      <a:fillRect/>
-                    </a:stretch>
-                  </pic:blipFill>
-                  <pic:spPr>
-                    <a:xfrm>
-                      <a:off x="0" y="0"/>
-                      <a:ext cx="5943600" cy="2305685"/>
-                    </a:xfrm>
-                    <a:prstGeom prst="rect">
-                      <a:avLst/>
-                    </a:prstGeom>
-                  </pic:spPr>
-                </pic:pic>
-              </a:graphicData>
-            </a:graphic>
-          </wp:inline>
-        </w:drawing>
-      </w:r>
-    </w:p>
-    <w:p>
-      <w:r>
-        <w:rPr>
-          <w:noProof/>
-        </w:rPr>
-        <w:drawing>
-          <wp:inline distT="0" distB="0" distL="0" distR="0" wp14:anchorId="61001F62" wp14:editId="48DCD6FB">
-            <wp:extent cx="5943600" cy="2353310"/>
-            <wp:effectExtent l="0" t="0" r="0" b="0"/>
-            <wp:docPr id="57" name="Picture 57" descr="A screen shot of a computer&#10;&#10;Description automatically generated with low confidence"/>
-            <wp:cNvGraphicFramePr>
-              <a:graphicFrameLocks xmlns:a="http://schemas.openxmlformats.org/drawingml/2006/main" noChangeAspect="1"/>
-            </wp:cNvGraphicFramePr>
-            <a:graphic xmlns:a="http://schemas.openxmlformats.org/drawingml/2006/main">
-              <a:graphicData uri="http://schemas.openxmlformats.org/drawingml/2006/picture">
-                <pic:pic xmlns:pic="http://schemas.openxmlformats.org/drawingml/2006/picture">
-                  <pic:nvPicPr>
-                    <pic:cNvPr id="57" name="Picture 57" descr="A screen shot of a computer&#10;&#10;Description automatically generated with low confidence"/>
-                    <pic:cNvPicPr/>
-                  </pic:nvPicPr>
-                  <pic:blipFill>
-                    <a:blip r:embed="rId36">
-                      <a:extLst>
-                        <a:ext uri="{28A0092B-C50C-407E-A947-70E740481C1C}">
-                          <a14:useLocalDpi xmlns:a14="http://schemas.microsoft.com/office/drawing/2010/main" val="0"/>
-                        </a:ext>
-                      </a:extLst>
-                    </a:blip>
-                    <a:stretch>
-                      <a:fillRect/>
-                    </a:stretch>
-                  </pic:blipFill>
-                  <pic:spPr>
-                    <a:xfrm>
-                      <a:off x="0" y="0"/>
-                      <a:ext cx="5943600" cy="2353310"/>
-                    </a:xfrm>
-                    <a:prstGeom prst="rect">
-                      <a:avLst/>
-                    </a:prstGeom>
-                  </pic:spPr>
-                </pic:pic>
-              </a:graphicData>
-            </a:graphic>
-          </wp:inline>
-        </w:drawing>
-      </w:r>
-    </w:p>
-    <w:p>
-      <w:r>
-        <w:t>Windows : 180</w:t>
-      </w:r>
-    </w:p>
-    <w:p>
-      <w:r>
-        <w:rPr>
-          <w:noProof/>
-        </w:rPr>
-        <w:drawing>
-          <wp:inline distT="0" distB="0" distL="0" distR="0" wp14:anchorId="685C3119" wp14:editId="6990A65B">
-            <wp:extent cx="5943600" cy="255905"/>
-            <wp:effectExtent l="0" t="0" r="0" b="0"/>
-            <wp:docPr id="58" name="Picture 58"/>
-            <wp:cNvGraphicFramePr>
-              <a:graphicFrameLocks xmlns:a="http://schemas.openxmlformats.org/drawingml/2006/main" noChangeAspect="1"/>
-            </wp:cNvGraphicFramePr>
-            <a:graphic xmlns:a="http://schemas.openxmlformats.org/drawingml/2006/main">
-              <a:graphicData uri="http://schemas.openxmlformats.org/drawingml/2006/picture">
-                <pic:pic xmlns:pic="http://schemas.openxmlformats.org/drawingml/2006/picture">
-                  <pic:nvPicPr>
-                    <pic:cNvPr id="58" name="Picture 58"/>
-                    <pic:cNvPicPr/>
-                  </pic:nvPicPr>
-                  <pic:blipFill>
-                    <a:blip r:embed="rId37">
-                      <a:extLst>
-                        <a:ext uri="{28A0092B-C50C-407E-A947-70E740481C1C}">
-                          <a14:useLocalDpi xmlns:a14="http://schemas.microsoft.com/office/drawing/2010/main" val="0"/>
-                        </a:ext>
-                      </a:extLst>
-                    </a:blip>
-                    <a:stretch>
-                      <a:fillRect/>
-                    </a:stretch>
-                  </pic:blipFill>
-                  <pic:spPr>
-                    <a:xfrm>
-                      <a:off x="0" y="0"/>
-                      <a:ext cx="5943600" cy="255905"/>
-                    </a:xfrm>
-                    <a:prstGeom prst="rect">
-                      <a:avLst/>
-                    </a:prstGeom>
-                  </pic:spPr>
-                </pic:pic>
-              </a:graphicData>
-            </a:graphic>
-          </wp:inline>
-        </w:drawing>
-      </w:r>
-    </w:p>
-    <w:p>
-      <w:r>
-        <w:rPr>
-          <w:noProof/>
-        </w:rPr>
-        <w:drawing>
-          <wp:inline distT="0" distB="0" distL="0" distR="0" wp14:anchorId="2E6F5557" wp14:editId="35363A33">
-            <wp:extent cx="5943600" cy="2251075"/>
-            <wp:effectExtent l="0" t="0" r="0" b="0"/>
-            <wp:docPr id="59" name="Picture 59" descr="Chart, line chart, histogram&#10;&#10;Description automatically generated"/>
-            <wp:cNvGraphicFramePr>
-              <a:graphicFrameLocks xmlns:a="http://schemas.openxmlformats.org/drawingml/2006/main" noChangeAspect="1"/>
-            </wp:cNvGraphicFramePr>
-            <a:graphic xmlns:a="http://schemas.openxmlformats.org/drawingml/2006/main">
-              <a:graphicData uri="http://schemas.openxmlformats.org/drawingml/2006/picture">
-                <pic:pic xmlns:pic="http://schemas.openxmlformats.org/drawingml/2006/picture">
-                  <pic:nvPicPr>
-                    <pic:cNvPr id="59" name="Picture 59" descr="Chart, line chart, histogram&#10;&#10;Description automatically generated"/>
+                    <pic:cNvPr id="22" name="Picture 22" descr="Chart, line chart, histogram&#10;&#10;Description automatically generated"/>
                     <pic:cNvPicPr/>
                   </pic:nvPicPr>
                   <pic:blipFill>
@@ -3278,7 +3279,7 @@
                   <pic:spPr>
                     <a:xfrm>
                       <a:off x="0" y="0"/>
-                      <a:ext cx="5943600" cy="2251075"/>
+                      <a:ext cx="5959754" cy="2250428"/>
                     </a:xfrm>
                     <a:prstGeom prst="rect">
                       <a:avLst/>
@@ -3295,14 +3296,12 @@
       <w:r>
         <w:rPr>
           <w:noProof/>
-          <w:u w:val="single"/>
-        </w:rPr>
-        <w:lastRenderedPageBreak/>
+        </w:rPr>
         <w:drawing>
-          <wp:inline distT="0" distB="0" distL="0" distR="0" wp14:anchorId="34498724" wp14:editId="6122C93A">
-            <wp:extent cx="5943600" cy="2352675"/>
-            <wp:effectExtent l="0" t="0" r="0" b="0"/>
-            <wp:docPr id="60" name="Picture 60" descr="A screen shot of a computer&#10;&#10;Description automatically generated with low confidence"/>
+          <wp:inline distT="0" distB="0" distL="0" distR="0" wp14:anchorId="7FAF6E92" wp14:editId="0A080F88">
+            <wp:extent cx="5943600" cy="1942465"/>
+            <wp:effectExtent l="0" t="0" r="0" b="635"/>
+            <wp:docPr id="21" name="Picture 21" descr="A black screen with white text&#10;&#10;Description automatically generated with low confidence"/>
             <wp:cNvGraphicFramePr>
               <a:graphicFrameLocks xmlns:a="http://schemas.openxmlformats.org/drawingml/2006/main" noChangeAspect="1"/>
             </wp:cNvGraphicFramePr>
@@ -3310,7 +3309,7 @@
               <a:graphicData uri="http://schemas.openxmlformats.org/drawingml/2006/picture">
                 <pic:pic xmlns:pic="http://schemas.openxmlformats.org/drawingml/2006/picture">
                   <pic:nvPicPr>
-                    <pic:cNvPr id="60" name="Picture 60" descr="A screen shot of a computer&#10;&#10;Description automatically generated with low confidence"/>
+                    <pic:cNvPr id="21" name="Picture 21" descr="A black screen with white text&#10;&#10;Description automatically generated with low confidence"/>
                     <pic:cNvPicPr/>
                   </pic:nvPicPr>
                   <pic:blipFill>
@@ -3328,7 +3327,7 @@
                   <pic:spPr>
                     <a:xfrm>
                       <a:off x="0" y="0"/>
-                      <a:ext cx="5943600" cy="2352675"/>
+                      <a:ext cx="5943600" cy="1942465"/>
                     </a:xfrm>
                     <a:prstGeom prst="rect">
                       <a:avLst/>
